--- a/admission-api/private/templates/Пріоритетка_121.docx
+++ b/admission-api/private/templates/Пріоритетка_121.docx
@@ -1,6 +1,6 @@
 
 <file path=word/document.xml><?xml version="1.0" encoding="utf-8"?>
-<w:document xmlns:wpc="http://schemas.microsoft.com/office/word/2010/wordprocessingCanvas" xmlns:cx="http://schemas.microsoft.com/office/drawing/2014/chartex" xmlns:cx1="http://schemas.microsoft.com/office/drawing/2015/9/8/chartex" xmlns:cx2="http://schemas.microsoft.com/office/drawing/2015/10/21/chartex" xmlns:cx3="http://schemas.microsoft.com/office/drawing/2016/5/9/chartex" xmlns:cx4="http://schemas.microsoft.com/office/drawing/2016/5/10/chartex" xmlns:cx5="http://schemas.microsoft.com/office/drawing/2016/5/11/chartex" xmlns:cx6="http://schemas.microsoft.com/office/drawing/2016/5/12/chartex" xmlns:cx7="http://schemas.microsoft.com/office/drawing/2016/5/13/chartex" xmlns:cx8="http://schemas.microsoft.com/office/drawing/2016/5/14/chartex" xmlns:mc="http://schemas.openxmlformats.org/markup-compatibility/2006" xmlns:aink="http://schemas.microsoft.com/office/drawing/2016/ink" xmlns:am3d="http://schemas.microsoft.com/office/drawing/2017/model3d" xmlns:o="urn:schemas-microsoft-com:office:office" xmlns:r="http://schemas.openxmlformats.org/officeDocument/2006/relationships" xmlns:m="http://schemas.openxmlformats.org/officeDocument/2006/math" xmlns:v="urn:schemas-microsoft-com:vml" xmlns:wp14="http://schemas.microsoft.com/office/word/2010/wordprocessingDrawing" xmlns:wp="http://schemas.openxmlformats.org/drawingml/2006/wordprocessingDrawing" xmlns:w10="urn:schemas-microsoft-com:office:word" xmlns:w="http://schemas.openxmlformats.org/wordprocessingml/2006/main" xmlns:w14="http://schemas.microsoft.com/office/word/2010/wordml" xmlns:w15="http://schemas.microsoft.com/office/word/2012/wordml" xmlns:w16cex="http://schemas.microsoft.com/office/word/2018/wordml/cex" xmlns:w16cid="http://schemas.microsoft.com/office/word/2016/wordml/cid" xmlns:w16="http://schemas.microsoft.com/office/word/2018/wordml" xmlns:w16sdtdh="http://schemas.microsoft.com/office/word/2020/wordml/sdtdatahash" xmlns:w16se="http://schemas.microsoft.com/office/word/2015/wordml/symex" xmlns:wpg="http://schemas.microsoft.com/office/word/2010/wordprocessingGroup" xmlns:wpi="http://schemas.microsoft.com/office/word/2010/wordprocessingInk" xmlns:wne="http://schemas.microsoft.com/office/word/2006/wordml" xmlns:wps="http://schemas.microsoft.com/office/word/2010/wordprocessingShape" mc:Ignorable="w14 w15 w16se w16cid w16 w16cex w16sdtdh wp14">
+<w:document xmlns:wpc="http://schemas.microsoft.com/office/word/2010/wordprocessingCanvas" xmlns:cx="http://schemas.microsoft.com/office/drawing/2014/chartex" xmlns:cx1="http://schemas.microsoft.com/office/drawing/2015/9/8/chartex" xmlns:cx2="http://schemas.microsoft.com/office/drawing/2015/10/21/chartex" xmlns:cx3="http://schemas.microsoft.com/office/drawing/2016/5/9/chartex" xmlns:cx4="http://schemas.microsoft.com/office/drawing/2016/5/10/chartex" xmlns:cx5="http://schemas.microsoft.com/office/drawing/2016/5/11/chartex" xmlns:cx6="http://schemas.microsoft.com/office/drawing/2016/5/12/chartex" xmlns:cx7="http://schemas.microsoft.com/office/drawing/2016/5/13/chartex" xmlns:cx8="http://schemas.microsoft.com/office/drawing/2016/5/14/chartex" xmlns:mc="http://schemas.openxmlformats.org/markup-compatibility/2006" xmlns:aink="http://schemas.microsoft.com/office/drawing/2016/ink" xmlns:am3d="http://schemas.microsoft.com/office/drawing/2017/model3d" xmlns:o="urn:schemas-microsoft-com:office:office" xmlns:r="http://schemas.openxmlformats.org/officeDocument/2006/relationships" xmlns:m="http://schemas.openxmlformats.org/officeDocument/2006/math" xmlns:v="urn:schemas-microsoft-com:vml" xmlns:wp14="http://schemas.microsoft.com/office/word/2010/wordprocessingDrawing" xmlns:wp="http://schemas.openxmlformats.org/drawingml/2006/wordprocessingDrawing" xmlns:w10="urn:schemas-microsoft-com:office:word" xmlns:w="http://schemas.openxmlformats.org/wordprocessingml/2006/main" xmlns:w14="http://schemas.microsoft.com/office/word/2010/wordml" xmlns:w15="http://schemas.microsoft.com/office/word/2012/wordml" xmlns:w16cid="http://schemas.microsoft.com/office/word/2016/wordml/cid" xmlns:w16se="http://schemas.microsoft.com/office/word/2015/wordml/symex" xmlns:wpg="http://schemas.microsoft.com/office/word/2010/wordprocessingGroup" xmlns:wpi="http://schemas.microsoft.com/office/word/2010/wordprocessingInk" xmlns:wne="http://schemas.microsoft.com/office/word/2006/wordml" xmlns:wps="http://schemas.microsoft.com/office/word/2010/wordprocessingShape" mc:Ignorable="w14 w15 w16se w16cid wp14">
   <w:body>
     <w:p>
       <w:pPr>
@@ -96,7 +96,7 @@
               </wp:anchor>
             </w:drawing>
           </mc:Choice>
-          <mc:Fallback>
+          <mc:Fallback xmlns:w16sdtdh="http://schemas.microsoft.com/office/word/2020/wordml/sdtdatahash" xmlns:w16="http://schemas.microsoft.com/office/word/2018/wordml" xmlns:w16cex="http://schemas.microsoft.com/office/word/2018/wordml/cex">
             <w:pict>
               <v:line w14:anchorId="05DF1A20" id="Прямая соединительная линия 9" o:spid="_x0000_s1026" style="position:absolute;z-index:251653120;visibility:visible;mso-wrap-style:square;mso-width-percent:0;mso-height-percent:0;mso-wrap-distance-left:9pt;mso-wrap-distance-top:-3e-5mm;mso-wrap-distance-right:9pt;mso-wrap-distance-bottom:-3e-5mm;mso-position-horizontal:absolute;mso-position-horizontal-relative:text;mso-position-vertical:absolute;mso-position-vertical-relative:text;mso-width-percent:0;mso-height-percent:0;mso-width-relative:margin;mso-height-relative:page" from="402.85pt,22.7pt" to="493.65pt,22.7pt" o:gfxdata="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">
                 <o:lock v:ext="edit" shapetype="f"/>
@@ -324,7 +324,7 @@
               </wp:anchor>
             </w:drawing>
           </mc:Choice>
-          <mc:Fallback>
+          <mc:Fallback xmlns:w16sdtdh="http://schemas.microsoft.com/office/word/2020/wordml/sdtdatahash" xmlns:w16="http://schemas.microsoft.com/office/word/2018/wordml" xmlns:w16cex="http://schemas.microsoft.com/office/word/2018/wordml/cex">
             <w:pict>
               <v:shapetype w14:anchorId="39275EB7" id="_x0000_t202" coordsize="21600,21600" o:spt="202" path="m,l,21600r21600,l21600,xe">
                 <v:stroke joinstyle="miter"/>
@@ -570,7 +570,7 @@
               </wp:anchor>
             </w:drawing>
           </mc:Choice>
-          <mc:Fallback>
+          <mc:Fallback xmlns:w16sdtdh="http://schemas.microsoft.com/office/word/2020/wordml/sdtdatahash" xmlns:w16="http://schemas.microsoft.com/office/word/2018/wordml" xmlns:w16cex="http://schemas.microsoft.com/office/word/2018/wordml/cex">
             <w:pict>
               <v:line w14:anchorId="12A40F51" id="Прямая соединительная линия 10" o:spid="_x0000_s1026" style="position:absolute;z-index:251654144;visibility:visible;mso-wrap-style:square;mso-width-percent:0;mso-height-percent:0;mso-wrap-distance-left:9pt;mso-wrap-distance-top:-3e-5mm;mso-wrap-distance-right:9pt;mso-wrap-distance-bottom:-3e-5mm;mso-position-horizontal:absolute;mso-position-horizontal-relative:text;mso-position-vertical:absolute;mso-position-vertical-relative:text;mso-width-percent:0;mso-height-percent:0;mso-width-relative:page;mso-height-relative:page" from="123.65pt,18.5pt" to="496.8pt,18.5pt" o:gfxdata="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">
                 <o:lock v:ext="edit" shapetype="f"/>
@@ -903,7 +903,7 @@
               </wp:anchor>
             </w:drawing>
           </mc:Choice>
-          <mc:Fallback>
+          <mc:Fallback xmlns:w16sdtdh="http://schemas.microsoft.com/office/word/2020/wordml/sdtdatahash" xmlns:w16="http://schemas.microsoft.com/office/word/2018/wordml" xmlns:w16cex="http://schemas.microsoft.com/office/word/2018/wordml/cex">
             <w:pict>
               <v:rect w14:anchorId="3ADB09EB" id="Rectangle 21" o:spid="_x0000_s1026" style="position:absolute;margin-left:1.75pt;margin-top:15.6pt;width:27pt;height:27pt;z-index:251652096;visibility:visible;mso-wrap-style:square;mso-width-percent:0;mso-height-percent:0;mso-wrap-distance-left:9pt;mso-wrap-distance-top:0;mso-wrap-distance-right:9pt;mso-wrap-distance-bottom:0;mso-position-horizontal:absolute;mso-position-horizontal-relative:text;mso-position-vertical:absolute;mso-position-vertical-relative:text;mso-width-percent:0;mso-height-percent:0;mso-width-relative:page;mso-height-relative:page;v-text-anchor:top" o:gfxdata="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"/>
             </w:pict>
@@ -1028,7 +1028,7 @@
               </wp:anchor>
             </w:drawing>
           </mc:Choice>
-          <mc:Fallback>
+          <mc:Fallback xmlns:w16sdtdh="http://schemas.microsoft.com/office/word/2020/wordml/sdtdatahash" xmlns:w16="http://schemas.microsoft.com/office/word/2018/wordml" xmlns:w16cex="http://schemas.microsoft.com/office/word/2018/wordml/cex">
             <w:pict>
               <v:shape w14:anchorId="3AE26EDF" id="_x0000_s1027" type="#_x0000_t202" style="position:absolute;left:0;text-align:left;margin-left:25.15pt;margin-top:22.85pt;width:63.65pt;height:21pt;z-index:251662336;visibility:visible;mso-wrap-style:square;mso-width-percent:0;mso-height-percent:200;mso-wrap-distance-left:9pt;mso-wrap-distance-top:3.6pt;mso-wrap-distance-right:9pt;mso-wrap-distance-bottom:3.6pt;mso-position-horizontal:absolute;mso-position-horizontal-relative:text;mso-position-vertical:absolute;mso-position-vertical-relative:text;mso-width-percent:0;mso-height-percent:200;mso-width-relative:margin;mso-height-relative:margin;v-text-anchor:top" o:gfxdata="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" filled="f" stroked="f">
                 <v:textbox style="mso-fit-shape-to-text:t">
@@ -1228,7 +1228,7 @@
               </wp:anchor>
             </w:drawing>
           </mc:Choice>
-          <mc:Fallback>
+          <mc:Fallback xmlns:w16sdtdh="http://schemas.microsoft.com/office/word/2020/wordml/sdtdatahash" xmlns:w16="http://schemas.microsoft.com/office/word/2018/wordml" xmlns:w16cex="http://schemas.microsoft.com/office/word/2018/wordml/cex">
             <w:pict>
               <v:shape w14:anchorId="1BC42C78" id="_x0000_s1028" type="#_x0000_t202" style="position:absolute;left:0;text-align:left;margin-left:24.55pt;margin-top:20.9pt;width:63.65pt;height:21pt;z-index:251663360;visibility:visible;mso-wrap-style:square;mso-width-percent:0;mso-height-percent:200;mso-wrap-distance-left:9pt;mso-wrap-distance-top:3.6pt;mso-wrap-distance-right:9pt;mso-wrap-distance-bottom:3.6pt;mso-position-horizontal:absolute;mso-position-horizontal-relative:text;mso-position-vertical:absolute;mso-position-vertical-relative:text;mso-width-percent:0;mso-height-percent:200;mso-width-relative:margin;mso-height-relative:margin;v-text-anchor:top" o:gfxdata="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" filled="f" stroked="f">
                 <v:textbox style="mso-fit-shape-to-text:t">
@@ -1341,7 +1341,7 @@
               </wp:anchor>
             </w:drawing>
           </mc:Choice>
-          <mc:Fallback>
+          <mc:Fallback xmlns:w16sdtdh="http://schemas.microsoft.com/office/word/2020/wordml/sdtdatahash" xmlns:w16="http://schemas.microsoft.com/office/word/2018/wordml" xmlns:w16cex="http://schemas.microsoft.com/office/word/2018/wordml/cex">
             <w:pict>
               <v:rect w14:anchorId="244838DA" id="Rectangle 16" o:spid="_x0000_s1026" style="position:absolute;margin-left:48.45pt;margin-top:1.75pt;width:17.5pt;height:16.25pt;z-index:251655168;visibility:visible;mso-wrap-style:square;mso-width-percent:0;mso-height-percent:0;mso-wrap-distance-left:9pt;mso-wrap-distance-top:0;mso-wrap-distance-right:9pt;mso-wrap-distance-bottom:0;mso-position-horizontal:absolute;mso-position-horizontal-relative:text;mso-position-vertical:absolute;mso-position-vertical-relative:text;mso-width-percent:0;mso-height-percent:0;mso-width-relative:page;mso-height-relative:page;v-text-anchor:top" o:gfxdata="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"/>
             </w:pict>
@@ -1431,7 +1431,7 @@
               </wp:anchor>
             </w:drawing>
           </mc:Choice>
-          <mc:Fallback>
+          <mc:Fallback xmlns:w16sdtdh="http://schemas.microsoft.com/office/word/2020/wordml/sdtdatahash" xmlns:w16="http://schemas.microsoft.com/office/word/2018/wordml" xmlns:w16cex="http://schemas.microsoft.com/office/word/2018/wordml/cex">
             <w:pict>
               <v:rect w14:anchorId="0ABF21F7" id="Rectangle 16" o:spid="_x0000_s1026" style="position:absolute;margin-left:48.55pt;margin-top:23.4pt;width:17.5pt;height:16.2pt;z-index:251656192;visibility:visible;mso-wrap-style:square;mso-width-percent:0;mso-height-percent:0;mso-wrap-distance-left:9pt;mso-wrap-distance-top:0;mso-wrap-distance-right:9pt;mso-wrap-distance-bottom:0;mso-position-horizontal:absolute;mso-position-horizontal-relative:text;mso-position-vertical:absolute;mso-position-vertical-relative:text;mso-width-percent:0;mso-height-percent:0;mso-width-relative:page;mso-height-relative:page;v-text-anchor:top" o:gfxdata="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"/>
             </w:pict>
@@ -1600,7 +1600,7 @@
               </wp:anchor>
             </w:drawing>
           </mc:Choice>
-          <mc:Fallback>
+          <mc:Fallback xmlns:w16sdtdh="http://schemas.microsoft.com/office/word/2020/wordml/sdtdatahash" xmlns:w16="http://schemas.microsoft.com/office/word/2018/wordml" xmlns:w16cex="http://schemas.microsoft.com/office/word/2018/wordml/cex">
             <w:pict>
               <v:shape w14:anchorId="6BE8024C" id="_x0000_s1029" type="#_x0000_t202" style="position:absolute;left:0;text-align:left;margin-left:66.05pt;margin-top:9.05pt;width:50.4pt;height:23.3pt;z-index:251667456;visibility:visible;mso-wrap-style:square;mso-width-percent:0;mso-height-percent:200;mso-wrap-distance-left:9pt;mso-wrap-distance-top:3.6pt;mso-wrap-distance-right:9pt;mso-wrap-distance-bottom:3.6pt;mso-position-horizontal:absolute;mso-position-horizontal-relative:text;mso-position-vertical:absolute;mso-position-vertical-relative:text;mso-width-percent:0;mso-height-percent:200;mso-width-relative:margin;mso-height-relative:margin;v-text-anchor:top" o:gfxdata="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" filled="f" stroked="f">
                 <v:textbox style="mso-fit-shape-to-text:t">
@@ -1731,7 +1731,7 @@
               </wp:anchor>
             </w:drawing>
           </mc:Choice>
-          <mc:Fallback>
+          <mc:Fallback xmlns:w16sdtdh="http://schemas.microsoft.com/office/word/2020/wordml/sdtdatahash" xmlns:w16="http://schemas.microsoft.com/office/word/2018/wordml" xmlns:w16cex="http://schemas.microsoft.com/office/word/2018/wordml/cex">
             <w:pict>
               <v:shape w14:anchorId="6D6237A5" id="_x0000_s1030" type="#_x0000_t202" style="position:absolute;left:0;text-align:left;margin-left:112.75pt;margin-top:9.05pt;width:92.4pt;height:23.3pt;z-index:251665408;visibility:visible;mso-wrap-style:square;mso-width-percent:0;mso-height-percent:200;mso-wrap-distance-left:9pt;mso-wrap-distance-top:3.6pt;mso-wrap-distance-right:9pt;mso-wrap-distance-bottom:3.6pt;mso-position-horizontal:absolute;mso-position-horizontal-relative:text;mso-position-vertical:absolute;mso-position-vertical-relative:text;mso-width-percent:0;mso-height-percent:200;mso-width-relative:margin;mso-height-relative:margin;v-text-anchor:top" o:gfxdata="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" filled="f" stroked="f">
                 <v:textbox style="mso-fit-shape-to-text:t">
@@ -1830,7 +1830,7 @@
               </wp:anchor>
             </w:drawing>
           </mc:Choice>
-          <mc:Fallback>
+          <mc:Fallback xmlns:w16sdtdh="http://schemas.microsoft.com/office/word/2020/wordml/sdtdatahash" xmlns:w16="http://schemas.microsoft.com/office/word/2018/wordml" xmlns:w16cex="http://schemas.microsoft.com/office/word/2018/wordml/cex">
             <w:pict>
               <v:line w14:anchorId="6A6CA28C" id="Line 14" o:spid="_x0000_s1026" style="position:absolute;z-index:251657216;visibility:visible;mso-wrap-style:square;mso-width-percent:0;mso-height-percent:0;mso-wrap-distance-left:9pt;mso-wrap-distance-top:0;mso-wrap-distance-right:9pt;mso-wrap-distance-bottom:0;mso-position-horizontal:absolute;mso-position-horizontal-relative:text;mso-position-vertical:absolute;mso-position-vertical-relative:text;mso-width-percent:0;mso-height-percent:0;mso-width-relative:page;mso-height-relative:page" from="82.2pt,28.35pt" to="100.2pt,28.35pt" o:gfxdata="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"/>
             </w:pict>
@@ -1904,7 +1904,7 @@
               </wp:anchor>
             </w:drawing>
           </mc:Choice>
-          <mc:Fallback>
+          <mc:Fallback xmlns:w16sdtdh="http://schemas.microsoft.com/office/word/2020/wordml/sdtdatahash" xmlns:w16="http://schemas.microsoft.com/office/word/2018/wordml" xmlns:w16cex="http://schemas.microsoft.com/office/word/2018/wordml/cex">
             <w:pict>
               <v:line w14:anchorId="1D6D2C2D" id="Line 15" o:spid="_x0000_s1026" style="position:absolute;z-index:251658240;visibility:visible;mso-wrap-style:square;mso-width-percent:0;mso-height-percent:0;mso-wrap-distance-left:9pt;mso-wrap-distance-top:0;mso-wrap-distance-right:9pt;mso-wrap-distance-bottom:0;mso-position-horizontal:absolute;mso-position-horizontal-relative:text;mso-position-vertical:absolute;mso-position-vertical-relative:text;mso-width-percent:0;mso-height-percent:0;mso-width-relative:page;mso-height-relative:page" from="113.4pt,28.35pt" to="203.4pt,28.35pt" o:gfxdata="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"/>
             </w:pict>
@@ -1978,7 +1978,7 @@
               </wp:anchor>
             </w:drawing>
           </mc:Choice>
-          <mc:Fallback>
+          <mc:Fallback xmlns:w16sdtdh="http://schemas.microsoft.com/office/word/2020/wordml/sdtdatahash" xmlns:w16="http://schemas.microsoft.com/office/word/2018/wordml" xmlns:w16cex="http://schemas.microsoft.com/office/word/2018/wordml/cex">
             <w:pict>
               <v:line w14:anchorId="7399C488" id="Line 16" o:spid="_x0000_s1026" style="position:absolute;z-index:251659264;visibility:visible;mso-wrap-style:square;mso-width-percent:0;mso-height-percent:0;mso-wrap-distance-left:9pt;mso-wrap-distance-top:0;mso-wrap-distance-right:9pt;mso-wrap-distance-bottom:0;mso-position-horizontal:absolute;mso-position-horizontal-relative:text;mso-position-vertical:absolute;mso-position-vertical-relative:text;mso-width-percent:0;mso-height-percent:0;mso-width-relative:page;mso-height-relative:page" from="376pt,28.35pt" to="493pt,28.35pt" o:gfxdata="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"/>
             </w:pict>
@@ -2036,8 +2036,9 @@
       <w:r>
         <w:rPr>
           <w:sz w:val="28"/>
-        </w:rPr>
-        <w:t>3</w:t>
+          <w:lang w:val="en-US"/>
+        </w:rPr>
+        <w:t>4</w:t>
       </w:r>
       <w:r>
         <w:rPr>
@@ -2204,7 +2205,7 @@
               </wp:anchor>
             </w:drawing>
           </mc:Choice>
-          <mc:Fallback>
+          <mc:Fallback xmlns:w16sdtdh="http://schemas.microsoft.com/office/word/2020/wordml/sdtdatahash" xmlns:w16="http://schemas.microsoft.com/office/word/2018/wordml" xmlns:w16cex="http://schemas.microsoft.com/office/word/2018/wordml/cex">
             <w:pict>
               <v:line w14:anchorId="22A106D4" id="Line 18" o:spid="_x0000_s1026" style="position:absolute;z-index:251660288;visibility:visible;mso-wrap-style:square;mso-width-percent:0;mso-height-percent:0;mso-wrap-distance-left:9pt;mso-wrap-distance-top:0;mso-wrap-distance-right:9pt;mso-wrap-distance-bottom:0;mso-position-horizontal:absolute;mso-position-horizontal-relative:text;mso-position-vertical:absolute;mso-position-vertical-relative:text;mso-width-percent:0;mso-height-percent:0;mso-width-relative:page;mso-height-relative:page" from="196pt,15.6pt" to="304pt,15.6pt" o:gfxdata="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"/>
             </w:pict>
@@ -2257,7 +2258,32 @@
           <w:szCs w:val="28"/>
           <w:lang w:val="uk-UA"/>
         </w:rPr>
-        <w:t xml:space="preserve">                                    </w:t>
+        <w:t xml:space="preserve">                                </w:t>
+      </w:r>
+      <w:r>
+        <w:rPr>
+          <w:sz w:val="28"/>
+          <w:szCs w:val="28"/>
+        </w:rPr>
+        <w:t xml:space="preserve"> </w:t>
+      </w:r>
+      <w:r>
+        <w:rPr>
+          <w:sz w:val="28"/>
+          <w:szCs w:val="28"/>
+          <w:lang w:val="en-US"/>
+        </w:rPr>
+        <w:t xml:space="preserve">    </w:t>
+      </w:r>
+      <w:bookmarkStart w:id="4" w:name="_GoBack"/>
+      <w:bookmarkEnd w:id="4"/>
+      <w:r>
+        <w:rPr>
+          <w:sz w:val="28"/>
+          <w:szCs w:val="28"/>
+          <w:lang w:val="uk-UA"/>
+        </w:rPr>
+        <w:t xml:space="preserve">    </w:t>
       </w:r>
       <w:r>
         <w:rPr>
@@ -2266,7 +2292,7 @@
           <w:u w:val="single"/>
           <w:lang w:val="uk-UA"/>
         </w:rPr>
-        <w:t>Наталія БОГДАНОВА</w:t>
+        <w:t>Олена МАРЧЕНКО</w:t>
       </w:r>
     </w:p>
     <w:p>
@@ -2377,7 +2403,7 @@
 </file>
 
 <file path=word/endnotes.xml><?xml version="1.0" encoding="utf-8"?>
-<w:endnotes xmlns:wpc="http://schemas.microsoft.com/office/word/2010/wordprocessingCanvas" xmlns:cx="http://schemas.microsoft.com/office/drawing/2014/chartex" xmlns:cx1="http://schemas.microsoft.com/office/drawing/2015/9/8/chartex" xmlns:cx2="http://schemas.microsoft.com/office/drawing/2015/10/21/chartex" xmlns:cx3="http://schemas.microsoft.com/office/drawing/2016/5/9/chartex" xmlns:cx4="http://schemas.microsoft.com/office/drawing/2016/5/10/chartex" xmlns:cx5="http://schemas.microsoft.com/office/drawing/2016/5/11/chartex" xmlns:cx6="http://schemas.microsoft.com/office/drawing/2016/5/12/chartex" xmlns:cx7="http://schemas.microsoft.com/office/drawing/2016/5/13/chartex" xmlns:cx8="http://schemas.microsoft.com/office/drawing/2016/5/14/chartex" xmlns:mc="http://schemas.openxmlformats.org/markup-compatibility/2006" xmlns:aink="http://schemas.microsoft.com/office/drawing/2016/ink" xmlns:am3d="http://schemas.microsoft.com/office/drawing/2017/model3d" xmlns:o="urn:schemas-microsoft-com:office:office" xmlns:r="http://schemas.openxmlformats.org/officeDocument/2006/relationships" xmlns:m="http://schemas.openxmlformats.org/officeDocument/2006/math" xmlns:v="urn:schemas-microsoft-com:vml" xmlns:wp14="http://schemas.microsoft.com/office/word/2010/wordprocessingDrawing" xmlns:wp="http://schemas.openxmlformats.org/drawingml/2006/wordprocessingDrawing" xmlns:w10="urn:schemas-microsoft-com:office:word" xmlns:w="http://schemas.openxmlformats.org/wordprocessingml/2006/main" xmlns:w14="http://schemas.microsoft.com/office/word/2010/wordml" xmlns:w15="http://schemas.microsoft.com/office/word/2012/wordml" xmlns:w16cex="http://schemas.microsoft.com/office/word/2018/wordml/cex" xmlns:w16cid="http://schemas.microsoft.com/office/word/2016/wordml/cid" xmlns:w16="http://schemas.microsoft.com/office/word/2018/wordml" xmlns:w16sdtdh="http://schemas.microsoft.com/office/word/2020/wordml/sdtdatahash" xmlns:w16se="http://schemas.microsoft.com/office/word/2015/wordml/symex" xmlns:wpg="http://schemas.microsoft.com/office/word/2010/wordprocessingGroup" xmlns:wpi="http://schemas.microsoft.com/office/word/2010/wordprocessingInk" xmlns:wne="http://schemas.microsoft.com/office/word/2006/wordml" xmlns:wps="http://schemas.microsoft.com/office/word/2010/wordprocessingShape" mc:Ignorable="w14 w15 w16se w16cid w16 w16cex w16sdtdh wp14">
+<w:endnotes xmlns:wpc="http://schemas.microsoft.com/office/word/2010/wordprocessingCanvas" xmlns:cx="http://schemas.microsoft.com/office/drawing/2014/chartex" xmlns:cx1="http://schemas.microsoft.com/office/drawing/2015/9/8/chartex" xmlns:cx2="http://schemas.microsoft.com/office/drawing/2015/10/21/chartex" xmlns:cx3="http://schemas.microsoft.com/office/drawing/2016/5/9/chartex" xmlns:cx4="http://schemas.microsoft.com/office/drawing/2016/5/10/chartex" xmlns:cx5="http://schemas.microsoft.com/office/drawing/2016/5/11/chartex" xmlns:cx6="http://schemas.microsoft.com/office/drawing/2016/5/12/chartex" xmlns:cx7="http://schemas.microsoft.com/office/drawing/2016/5/13/chartex" xmlns:cx8="http://schemas.microsoft.com/office/drawing/2016/5/14/chartex" xmlns:mc="http://schemas.openxmlformats.org/markup-compatibility/2006" xmlns:aink="http://schemas.microsoft.com/office/drawing/2016/ink" xmlns:am3d="http://schemas.microsoft.com/office/drawing/2017/model3d" xmlns:o="urn:schemas-microsoft-com:office:office" xmlns:r="http://schemas.openxmlformats.org/officeDocument/2006/relationships" xmlns:m="http://schemas.openxmlformats.org/officeDocument/2006/math" xmlns:v="urn:schemas-microsoft-com:vml" xmlns:wp14="http://schemas.microsoft.com/office/word/2010/wordprocessingDrawing" xmlns:wp="http://schemas.openxmlformats.org/drawingml/2006/wordprocessingDrawing" xmlns:w10="urn:schemas-microsoft-com:office:word" xmlns:w="http://schemas.openxmlformats.org/wordprocessingml/2006/main" xmlns:w14="http://schemas.microsoft.com/office/word/2010/wordml" xmlns:w15="http://schemas.microsoft.com/office/word/2012/wordml" xmlns:w16cid="http://schemas.microsoft.com/office/word/2016/wordml/cid" xmlns:w16se="http://schemas.microsoft.com/office/word/2015/wordml/symex" xmlns:wpg="http://schemas.microsoft.com/office/word/2010/wordprocessingGroup" xmlns:wpi="http://schemas.microsoft.com/office/word/2010/wordprocessingInk" xmlns:wne="http://schemas.microsoft.com/office/word/2006/wordml" xmlns:wps="http://schemas.microsoft.com/office/word/2010/wordprocessingShape" mc:Ignorable="w14 w15 w16se w16cid wp14">
   <w:endnote w:type="separator" w:id="-1">
     <w:p>
       <w:r>
@@ -2396,7 +2422,7 @@
 </file>
 
 <file path=word/footnotes.xml><?xml version="1.0" encoding="utf-8"?>
-<w:footnotes xmlns:wpc="http://schemas.microsoft.com/office/word/2010/wordprocessingCanvas" xmlns:cx="http://schemas.microsoft.com/office/drawing/2014/chartex" xmlns:cx1="http://schemas.microsoft.com/office/drawing/2015/9/8/chartex" xmlns:cx2="http://schemas.microsoft.com/office/drawing/2015/10/21/chartex" xmlns:cx3="http://schemas.microsoft.com/office/drawing/2016/5/9/chartex" xmlns:cx4="http://schemas.microsoft.com/office/drawing/2016/5/10/chartex" xmlns:cx5="http://schemas.microsoft.com/office/drawing/2016/5/11/chartex" xmlns:cx6="http://schemas.microsoft.com/office/drawing/2016/5/12/chartex" xmlns:cx7="http://schemas.microsoft.com/office/drawing/2016/5/13/chartex" xmlns:cx8="http://schemas.microsoft.com/office/drawing/2016/5/14/chartex" xmlns:mc="http://schemas.openxmlformats.org/markup-compatibility/2006" xmlns:aink="http://schemas.microsoft.com/office/drawing/2016/ink" xmlns:am3d="http://schemas.microsoft.com/office/drawing/2017/model3d" xmlns:o="urn:schemas-microsoft-com:office:office" xmlns:r="http://schemas.openxmlformats.org/officeDocument/2006/relationships" xmlns:m="http://schemas.openxmlformats.org/officeDocument/2006/math" xmlns:v="urn:schemas-microsoft-com:vml" xmlns:wp14="http://schemas.microsoft.com/office/word/2010/wordprocessingDrawing" xmlns:wp="http://schemas.openxmlformats.org/drawingml/2006/wordprocessingDrawing" xmlns:w10="urn:schemas-microsoft-com:office:word" xmlns:w="http://schemas.openxmlformats.org/wordprocessingml/2006/main" xmlns:w14="http://schemas.microsoft.com/office/word/2010/wordml" xmlns:w15="http://schemas.microsoft.com/office/word/2012/wordml" xmlns:w16cex="http://schemas.microsoft.com/office/word/2018/wordml/cex" xmlns:w16cid="http://schemas.microsoft.com/office/word/2016/wordml/cid" xmlns:w16="http://schemas.microsoft.com/office/word/2018/wordml" xmlns:w16sdtdh="http://schemas.microsoft.com/office/word/2020/wordml/sdtdatahash" xmlns:w16se="http://schemas.microsoft.com/office/word/2015/wordml/symex" xmlns:wpg="http://schemas.microsoft.com/office/word/2010/wordprocessingGroup" xmlns:wpi="http://schemas.microsoft.com/office/word/2010/wordprocessingInk" xmlns:wne="http://schemas.microsoft.com/office/word/2006/wordml" xmlns:wps="http://schemas.microsoft.com/office/word/2010/wordprocessingShape" mc:Ignorable="w14 w15 w16se w16cid w16 w16cex w16sdtdh wp14">
+<w:footnotes xmlns:wpc="http://schemas.microsoft.com/office/word/2010/wordprocessingCanvas" xmlns:cx="http://schemas.microsoft.com/office/drawing/2014/chartex" xmlns:cx1="http://schemas.microsoft.com/office/drawing/2015/9/8/chartex" xmlns:cx2="http://schemas.microsoft.com/office/drawing/2015/10/21/chartex" xmlns:cx3="http://schemas.microsoft.com/office/drawing/2016/5/9/chartex" xmlns:cx4="http://schemas.microsoft.com/office/drawing/2016/5/10/chartex" xmlns:cx5="http://schemas.microsoft.com/office/drawing/2016/5/11/chartex" xmlns:cx6="http://schemas.microsoft.com/office/drawing/2016/5/12/chartex" xmlns:cx7="http://schemas.microsoft.com/office/drawing/2016/5/13/chartex" xmlns:cx8="http://schemas.microsoft.com/office/drawing/2016/5/14/chartex" xmlns:mc="http://schemas.openxmlformats.org/markup-compatibility/2006" xmlns:aink="http://schemas.microsoft.com/office/drawing/2016/ink" xmlns:am3d="http://schemas.microsoft.com/office/drawing/2017/model3d" xmlns:o="urn:schemas-microsoft-com:office:office" xmlns:r="http://schemas.openxmlformats.org/officeDocument/2006/relationships" xmlns:m="http://schemas.openxmlformats.org/officeDocument/2006/math" xmlns:v="urn:schemas-microsoft-com:vml" xmlns:wp14="http://schemas.microsoft.com/office/word/2010/wordprocessingDrawing" xmlns:wp="http://schemas.openxmlformats.org/drawingml/2006/wordprocessingDrawing" xmlns:w10="urn:schemas-microsoft-com:office:word" xmlns:w="http://schemas.openxmlformats.org/wordprocessingml/2006/main" xmlns:w14="http://schemas.microsoft.com/office/word/2010/wordml" xmlns:w15="http://schemas.microsoft.com/office/word/2012/wordml" xmlns:w16cid="http://schemas.microsoft.com/office/word/2016/wordml/cid" xmlns:w16se="http://schemas.microsoft.com/office/word/2015/wordml/symex" xmlns:wpg="http://schemas.microsoft.com/office/word/2010/wordprocessingGroup" xmlns:wpi="http://schemas.microsoft.com/office/word/2010/wordprocessingInk" xmlns:wne="http://schemas.microsoft.com/office/word/2006/wordml" xmlns:wps="http://schemas.microsoft.com/office/word/2010/wordprocessingShape" mc:Ignorable="w14 w15 w16se w16cid wp14">
   <w:footnote w:type="separator" w:id="-1">
     <w:p>
       <w:r>
@@ -2415,7 +2441,7 @@
 </file>
 
 <file path=word/header1.xml><?xml version="1.0" encoding="utf-8"?>
-<w:hdr xmlns:wpc="http://schemas.microsoft.com/office/word/2010/wordprocessingCanvas" xmlns:cx="http://schemas.microsoft.com/office/drawing/2014/chartex" xmlns:cx1="http://schemas.microsoft.com/office/drawing/2015/9/8/chartex" xmlns:cx2="http://schemas.microsoft.com/office/drawing/2015/10/21/chartex" xmlns:cx3="http://schemas.microsoft.com/office/drawing/2016/5/9/chartex" xmlns:cx4="http://schemas.microsoft.com/office/drawing/2016/5/10/chartex" xmlns:cx5="http://schemas.microsoft.com/office/drawing/2016/5/11/chartex" xmlns:cx6="http://schemas.microsoft.com/office/drawing/2016/5/12/chartex" xmlns:cx7="http://schemas.microsoft.com/office/drawing/2016/5/13/chartex" xmlns:cx8="http://schemas.microsoft.com/office/drawing/2016/5/14/chartex" xmlns:mc="http://schemas.openxmlformats.org/markup-compatibility/2006" xmlns:aink="http://schemas.microsoft.com/office/drawing/2016/ink" xmlns:am3d="http://schemas.microsoft.com/office/drawing/2017/model3d" xmlns:o="urn:schemas-microsoft-com:office:office" xmlns:r="http://schemas.openxmlformats.org/officeDocument/2006/relationships" xmlns:m="http://schemas.openxmlformats.org/officeDocument/2006/math" xmlns:v="urn:schemas-microsoft-com:vml" xmlns:wp14="http://schemas.microsoft.com/office/word/2010/wordprocessingDrawing" xmlns:wp="http://schemas.openxmlformats.org/drawingml/2006/wordprocessingDrawing" xmlns:w10="urn:schemas-microsoft-com:office:word" xmlns:w="http://schemas.openxmlformats.org/wordprocessingml/2006/main" xmlns:w14="http://schemas.microsoft.com/office/word/2010/wordml" xmlns:w15="http://schemas.microsoft.com/office/word/2012/wordml" xmlns:w16cex="http://schemas.microsoft.com/office/word/2018/wordml/cex" xmlns:w16cid="http://schemas.microsoft.com/office/word/2016/wordml/cid" xmlns:w16="http://schemas.microsoft.com/office/word/2018/wordml" xmlns:w16sdtdh="http://schemas.microsoft.com/office/word/2020/wordml/sdtdatahash" xmlns:w16se="http://schemas.microsoft.com/office/word/2015/wordml/symex" xmlns:wpg="http://schemas.microsoft.com/office/word/2010/wordprocessingGroup" xmlns:wpi="http://schemas.microsoft.com/office/word/2010/wordprocessingInk" xmlns:wne="http://schemas.microsoft.com/office/word/2006/wordml" xmlns:wps="http://schemas.microsoft.com/office/word/2010/wordprocessingShape" mc:Ignorable="w14 w15 w16se w16cid w16 w16cex w16sdtdh wp14">
+<w:hdr xmlns:wpc="http://schemas.microsoft.com/office/word/2010/wordprocessingCanvas" xmlns:cx="http://schemas.microsoft.com/office/drawing/2014/chartex" xmlns:cx1="http://schemas.microsoft.com/office/drawing/2015/9/8/chartex" xmlns:cx2="http://schemas.microsoft.com/office/drawing/2015/10/21/chartex" xmlns:cx3="http://schemas.microsoft.com/office/drawing/2016/5/9/chartex" xmlns:cx4="http://schemas.microsoft.com/office/drawing/2016/5/10/chartex" xmlns:cx5="http://schemas.microsoft.com/office/drawing/2016/5/11/chartex" xmlns:cx6="http://schemas.microsoft.com/office/drawing/2016/5/12/chartex" xmlns:cx7="http://schemas.microsoft.com/office/drawing/2016/5/13/chartex" xmlns:cx8="http://schemas.microsoft.com/office/drawing/2016/5/14/chartex" xmlns:mc="http://schemas.openxmlformats.org/markup-compatibility/2006" xmlns:aink="http://schemas.microsoft.com/office/drawing/2016/ink" xmlns:am3d="http://schemas.microsoft.com/office/drawing/2017/model3d" xmlns:o="urn:schemas-microsoft-com:office:office" xmlns:r="http://schemas.openxmlformats.org/officeDocument/2006/relationships" xmlns:m="http://schemas.openxmlformats.org/officeDocument/2006/math" xmlns:v="urn:schemas-microsoft-com:vml" xmlns:wp14="http://schemas.microsoft.com/office/word/2010/wordprocessingDrawing" xmlns:wp="http://schemas.openxmlformats.org/drawingml/2006/wordprocessingDrawing" xmlns:w10="urn:schemas-microsoft-com:office:word" xmlns:w="http://schemas.openxmlformats.org/wordprocessingml/2006/main" xmlns:w14="http://schemas.microsoft.com/office/word/2010/wordml" xmlns:w15="http://schemas.microsoft.com/office/word/2012/wordml" xmlns:w16cid="http://schemas.microsoft.com/office/word/2016/wordml/cid" xmlns:w16se="http://schemas.microsoft.com/office/word/2015/wordml/symex" xmlns:wpg="http://schemas.microsoft.com/office/word/2010/wordprocessingGroup" xmlns:wpi="http://schemas.microsoft.com/office/word/2010/wordprocessingInk" xmlns:wne="http://schemas.microsoft.com/office/word/2006/wordml" xmlns:wps="http://schemas.microsoft.com/office/word/2010/wordprocessingShape" mc:Ignorable="w14 w15 w16se w16cid wp14">
   <w:p>
     <w:pPr>
       <w:pStyle w:val="a5"/>
@@ -2460,7 +2486,7 @@
 </file>
 
 <file path=word/header2.xml><?xml version="1.0" encoding="utf-8"?>
-<w:hdr xmlns:wpc="http://schemas.microsoft.com/office/word/2010/wordprocessingCanvas" xmlns:cx="http://schemas.microsoft.com/office/drawing/2014/chartex" xmlns:cx1="http://schemas.microsoft.com/office/drawing/2015/9/8/chartex" xmlns:cx2="http://schemas.microsoft.com/office/drawing/2015/10/21/chartex" xmlns:cx3="http://schemas.microsoft.com/office/drawing/2016/5/9/chartex" xmlns:cx4="http://schemas.microsoft.com/office/drawing/2016/5/10/chartex" xmlns:cx5="http://schemas.microsoft.com/office/drawing/2016/5/11/chartex" xmlns:cx6="http://schemas.microsoft.com/office/drawing/2016/5/12/chartex" xmlns:cx7="http://schemas.microsoft.com/office/drawing/2016/5/13/chartex" xmlns:cx8="http://schemas.microsoft.com/office/drawing/2016/5/14/chartex" xmlns:mc="http://schemas.openxmlformats.org/markup-compatibility/2006" xmlns:aink="http://schemas.microsoft.com/office/drawing/2016/ink" xmlns:am3d="http://schemas.microsoft.com/office/drawing/2017/model3d" xmlns:o="urn:schemas-microsoft-com:office:office" xmlns:r="http://schemas.openxmlformats.org/officeDocument/2006/relationships" xmlns:m="http://schemas.openxmlformats.org/officeDocument/2006/math" xmlns:v="urn:schemas-microsoft-com:vml" xmlns:wp14="http://schemas.microsoft.com/office/word/2010/wordprocessingDrawing" xmlns:wp="http://schemas.openxmlformats.org/drawingml/2006/wordprocessingDrawing" xmlns:w10="urn:schemas-microsoft-com:office:word" xmlns:w="http://schemas.openxmlformats.org/wordprocessingml/2006/main" xmlns:w14="http://schemas.microsoft.com/office/word/2010/wordml" xmlns:w15="http://schemas.microsoft.com/office/word/2012/wordml" xmlns:w16cex="http://schemas.microsoft.com/office/word/2018/wordml/cex" xmlns:w16cid="http://schemas.microsoft.com/office/word/2016/wordml/cid" xmlns:w16="http://schemas.microsoft.com/office/word/2018/wordml" xmlns:w16sdtdh="http://schemas.microsoft.com/office/word/2020/wordml/sdtdatahash" xmlns:w16se="http://schemas.microsoft.com/office/word/2015/wordml/symex" xmlns:wpg="http://schemas.microsoft.com/office/word/2010/wordprocessingGroup" xmlns:wpi="http://schemas.microsoft.com/office/word/2010/wordprocessingInk" xmlns:wne="http://schemas.microsoft.com/office/word/2006/wordml" xmlns:wps="http://schemas.microsoft.com/office/word/2010/wordprocessingShape" mc:Ignorable="w14 w15 w16se w16cid w16 w16cex w16sdtdh wp14">
+<w:hdr xmlns:wpc="http://schemas.microsoft.com/office/word/2010/wordprocessingCanvas" xmlns:cx="http://schemas.microsoft.com/office/drawing/2014/chartex" xmlns:cx1="http://schemas.microsoft.com/office/drawing/2015/9/8/chartex" xmlns:cx2="http://schemas.microsoft.com/office/drawing/2015/10/21/chartex" xmlns:cx3="http://schemas.microsoft.com/office/drawing/2016/5/9/chartex" xmlns:cx4="http://schemas.microsoft.com/office/drawing/2016/5/10/chartex" xmlns:cx5="http://schemas.microsoft.com/office/drawing/2016/5/11/chartex" xmlns:cx6="http://schemas.microsoft.com/office/drawing/2016/5/12/chartex" xmlns:cx7="http://schemas.microsoft.com/office/drawing/2016/5/13/chartex" xmlns:cx8="http://schemas.microsoft.com/office/drawing/2016/5/14/chartex" xmlns:mc="http://schemas.openxmlformats.org/markup-compatibility/2006" xmlns:aink="http://schemas.microsoft.com/office/drawing/2016/ink" xmlns:am3d="http://schemas.microsoft.com/office/drawing/2017/model3d" xmlns:o="urn:schemas-microsoft-com:office:office" xmlns:r="http://schemas.openxmlformats.org/officeDocument/2006/relationships" xmlns:m="http://schemas.openxmlformats.org/officeDocument/2006/math" xmlns:v="urn:schemas-microsoft-com:vml" xmlns:wp14="http://schemas.microsoft.com/office/word/2010/wordprocessingDrawing" xmlns:wp="http://schemas.openxmlformats.org/drawingml/2006/wordprocessingDrawing" xmlns:w10="urn:schemas-microsoft-com:office:word" xmlns:w="http://schemas.openxmlformats.org/wordprocessingml/2006/main" xmlns:w14="http://schemas.microsoft.com/office/word/2010/wordml" xmlns:w15="http://schemas.microsoft.com/office/word/2012/wordml" xmlns:w16cid="http://schemas.microsoft.com/office/word/2016/wordml/cid" xmlns:w16se="http://schemas.microsoft.com/office/word/2015/wordml/symex" xmlns:wpg="http://schemas.microsoft.com/office/word/2010/wordprocessingGroup" xmlns:wpi="http://schemas.microsoft.com/office/word/2010/wordprocessingInk" xmlns:wne="http://schemas.microsoft.com/office/word/2006/wordml" xmlns:wps="http://schemas.microsoft.com/office/word/2010/wordprocessingShape" mc:Ignorable="w14 w15 w16se w16cid wp14">
   <w:p>
     <w:pPr>
       <w:pStyle w:val="a5"/>
@@ -2505,7 +2531,7 @@
 </file>
 
 <file path=word/numbering.xml><?xml version="1.0" encoding="utf-8"?>
-<w:numbering xmlns:wpc="http://schemas.microsoft.com/office/word/2010/wordprocessingCanvas" xmlns:cx="http://schemas.microsoft.com/office/drawing/2014/chartex" xmlns:cx1="http://schemas.microsoft.com/office/drawing/2015/9/8/chartex" xmlns:cx2="http://schemas.microsoft.com/office/drawing/2015/10/21/chartex" xmlns:cx3="http://schemas.microsoft.com/office/drawing/2016/5/9/chartex" xmlns:cx4="http://schemas.microsoft.com/office/drawing/2016/5/10/chartex" xmlns:cx5="http://schemas.microsoft.com/office/drawing/2016/5/11/chartex" xmlns:cx6="http://schemas.microsoft.com/office/drawing/2016/5/12/chartex" xmlns:cx7="http://schemas.microsoft.com/office/drawing/2016/5/13/chartex" xmlns:cx8="http://schemas.microsoft.com/office/drawing/2016/5/14/chartex" xmlns:mc="http://schemas.openxmlformats.org/markup-compatibility/2006" xmlns:aink="http://schemas.microsoft.com/office/drawing/2016/ink" xmlns:am3d="http://schemas.microsoft.com/office/drawing/2017/model3d" xmlns:o="urn:schemas-microsoft-com:office:office" xmlns:r="http://schemas.openxmlformats.org/officeDocument/2006/relationships" xmlns:m="http://schemas.openxmlformats.org/officeDocument/2006/math" xmlns:v="urn:schemas-microsoft-com:vml" xmlns:wp14="http://schemas.microsoft.com/office/word/2010/wordprocessingDrawing" xmlns:wp="http://schemas.openxmlformats.org/drawingml/2006/wordprocessingDrawing" xmlns:w10="urn:schemas-microsoft-com:office:word" xmlns:w="http://schemas.openxmlformats.org/wordprocessingml/2006/main" xmlns:w14="http://schemas.microsoft.com/office/word/2010/wordml" xmlns:w15="http://schemas.microsoft.com/office/word/2012/wordml" xmlns:w16cex="http://schemas.microsoft.com/office/word/2018/wordml/cex" xmlns:w16cid="http://schemas.microsoft.com/office/word/2016/wordml/cid" xmlns:w16="http://schemas.microsoft.com/office/word/2018/wordml" xmlns:w16sdtdh="http://schemas.microsoft.com/office/word/2020/wordml/sdtdatahash" xmlns:w16se="http://schemas.microsoft.com/office/word/2015/wordml/symex" xmlns:wpg="http://schemas.microsoft.com/office/word/2010/wordprocessingGroup" xmlns:wpi="http://schemas.microsoft.com/office/word/2010/wordprocessingInk" xmlns:wne="http://schemas.microsoft.com/office/word/2006/wordml" xmlns:wps="http://schemas.microsoft.com/office/word/2010/wordprocessingShape" mc:Ignorable="w14 w15 w16se w16cid w16 w16cex w16sdtdh wp14">
+<w:numbering xmlns:wpc="http://schemas.microsoft.com/office/word/2010/wordprocessingCanvas" xmlns:cx="http://schemas.microsoft.com/office/drawing/2014/chartex" xmlns:cx1="http://schemas.microsoft.com/office/drawing/2015/9/8/chartex" xmlns:cx2="http://schemas.microsoft.com/office/drawing/2015/10/21/chartex" xmlns:cx3="http://schemas.microsoft.com/office/drawing/2016/5/9/chartex" xmlns:cx4="http://schemas.microsoft.com/office/drawing/2016/5/10/chartex" xmlns:cx5="http://schemas.microsoft.com/office/drawing/2016/5/11/chartex" xmlns:cx6="http://schemas.microsoft.com/office/drawing/2016/5/12/chartex" xmlns:cx7="http://schemas.microsoft.com/office/drawing/2016/5/13/chartex" xmlns:cx8="http://schemas.microsoft.com/office/drawing/2016/5/14/chartex" xmlns:mc="http://schemas.openxmlformats.org/markup-compatibility/2006" xmlns:aink="http://schemas.microsoft.com/office/drawing/2016/ink" xmlns:am3d="http://schemas.microsoft.com/office/drawing/2017/model3d" xmlns:o="urn:schemas-microsoft-com:office:office" xmlns:r="http://schemas.openxmlformats.org/officeDocument/2006/relationships" xmlns:m="http://schemas.openxmlformats.org/officeDocument/2006/math" xmlns:v="urn:schemas-microsoft-com:vml" xmlns:wp14="http://schemas.microsoft.com/office/word/2010/wordprocessingDrawing" xmlns:wp="http://schemas.openxmlformats.org/drawingml/2006/wordprocessingDrawing" xmlns:w10="urn:schemas-microsoft-com:office:word" xmlns:w="http://schemas.openxmlformats.org/wordprocessingml/2006/main" xmlns:w14="http://schemas.microsoft.com/office/word/2010/wordml" xmlns:w15="http://schemas.microsoft.com/office/word/2012/wordml" xmlns:w16cid="http://schemas.microsoft.com/office/word/2016/wordml/cid" xmlns:w16se="http://schemas.microsoft.com/office/word/2015/wordml/symex" xmlns:wpg="http://schemas.microsoft.com/office/word/2010/wordprocessingGroup" xmlns:wpi="http://schemas.microsoft.com/office/word/2010/wordprocessingInk" xmlns:wne="http://schemas.microsoft.com/office/word/2006/wordml" xmlns:wps="http://schemas.microsoft.com/office/word/2010/wordprocessingShape" mc:Ignorable="w14 w15 w16se w16cid wp14">
   <w:abstractNum w:abstractNumId="0" w15:restartNumberingAfterBreak="0">
     <w:nsid w:val="4DE34E00"/>
     <w:multiLevelType w:val="hybridMultilevel"/>
@@ -2811,7 +2837,7 @@
 </file>
 
 <file path=word/styles.xml><?xml version="1.0" encoding="utf-8"?>
-<w:styles xmlns:mc="http://schemas.openxmlformats.org/markup-compatibility/2006" xmlns:r="http://schemas.openxmlformats.org/officeDocument/2006/relationships" xmlns:w="http://schemas.openxmlformats.org/wordprocessingml/2006/main" xmlns:w14="http://schemas.microsoft.com/office/word/2010/wordml" xmlns:w15="http://schemas.microsoft.com/office/word/2012/wordml" xmlns:w16cex="http://schemas.microsoft.com/office/word/2018/wordml/cex" xmlns:w16cid="http://schemas.microsoft.com/office/word/2016/wordml/cid" xmlns:w16="http://schemas.microsoft.com/office/word/2018/wordml" xmlns:w16sdtdh="http://schemas.microsoft.com/office/word/2020/wordml/sdtdatahash" xmlns:w16se="http://schemas.microsoft.com/office/word/2015/wordml/symex" mc:Ignorable="w14 w15 w16se w16cid w16 w16cex w16sdtdh">
+<w:styles xmlns:mc="http://schemas.openxmlformats.org/markup-compatibility/2006" xmlns:r="http://schemas.openxmlformats.org/officeDocument/2006/relationships" xmlns:w="http://schemas.openxmlformats.org/wordprocessingml/2006/main" xmlns:w14="http://schemas.microsoft.com/office/word/2010/wordml" xmlns:w15="http://schemas.microsoft.com/office/word/2012/wordml" xmlns:w16cid="http://schemas.microsoft.com/office/word/2016/wordml/cid" xmlns:w16se="http://schemas.microsoft.com/office/word/2015/wordml/symex" mc:Ignorable="w14 w15 w16se w16cid">
   <w:docDefaults>
     <w:rPrDefault>
       <w:rPr>
@@ -2821,7 +2847,7 @@
     </w:rPrDefault>
     <w:pPrDefault/>
   </w:docDefaults>
-  <w:latentStyles w:defLockedState="0" w:defUIPriority="99" w:defSemiHidden="0" w:defUnhideWhenUsed="0" w:defQFormat="0" w:count="376">
+  <w:latentStyles w:defLockedState="0" w:defUIPriority="99" w:defSemiHidden="0" w:defUnhideWhenUsed="0" w:defQFormat="0" w:count="375">
     <w:lsdException w:name="Normal" w:uiPriority="0" w:qFormat="1"/>
     <w:lsdException w:name="heading 1" w:uiPriority="9" w:qFormat="1"/>
     <w:lsdException w:name="heading 2" w:uiPriority="9" w:qFormat="1"/>
@@ -3197,7 +3223,6 @@
     <w:lsdException w:name="Smart Hyperlink" w:semiHidden="1" w:unhideWhenUsed="1"/>
     <w:lsdException w:name="Hashtag" w:semiHidden="1" w:unhideWhenUsed="1"/>
     <w:lsdException w:name="Unresolved Mention" w:semiHidden="1" w:unhideWhenUsed="1"/>
-    <w:lsdException w:name="Smart Link" w:semiHidden="1" w:unhideWhenUsed="1"/>
   </w:latentStyles>
   <w:style w:type="paragraph" w:default="1" w:styleId="a">
     <w:name w:val="Normal"/>
